--- a/DigSite/New Arcaism/uarm 2024 2/Sílabo - PC - 2024-2 - 1.docx
+++ b/DigSite/New Arcaism/uarm 2024 2/Sílabo - PC - 2024-2 - 1.docx
@@ -343,13 +343,23 @@
           <w:lang w:val="es-ES_tradnl"/>
         </w:rPr>
       </w:pPr>
-      <w:r>
-        <w:rPr>
-          <w:sz w:val="22"/>
-          <w:szCs w:val="22"/>
-          <w:lang w:val="es-ES_tradnl"/>
-        </w:rPr>
-        <w:t>Nº DE CRÉDITOS</w:t>
+      <w:proofErr w:type="spellStart"/>
+      <w:r>
+        <w:rPr>
+          <w:sz w:val="22"/>
+          <w:szCs w:val="22"/>
+          <w:lang w:val="es-ES_tradnl"/>
+        </w:rPr>
+        <w:t>Nº</w:t>
+      </w:r>
+      <w:proofErr w:type="spellEnd"/>
+      <w:r>
+        <w:rPr>
+          <w:sz w:val="22"/>
+          <w:szCs w:val="22"/>
+          <w:lang w:val="es-ES_tradnl"/>
+        </w:rPr>
+        <w:t xml:space="preserve"> DE CRÉDITOS</w:t>
       </w:r>
       <w:r>
         <w:rPr>
@@ -2132,8 +2142,6 @@
             <w:pPr>
               <w:jc w:val="center"/>
               <w:rPr>
-                <w:b/>
-                <w:bCs/>
                 <w:sz w:val="22"/>
                 <w:szCs w:val="22"/>
                 <w:lang w:val="es-ES_tradnl"/>
@@ -2146,6 +2154,113 @@
                 <w:lang w:val="es-ES_tradnl"/>
               </w:rPr>
               <w:t>Formación de grupos de trabajo</w:t>
+            </w:r>
+          </w:p>
+          <w:p>
+            <w:pPr>
+              <w:jc w:val="center"/>
+              <w:rPr>
+                <w:b/>
+                <w:bCs/>
+                <w:sz w:val="22"/>
+                <w:szCs w:val="22"/>
+                <w:lang w:val="es-ES_tradnl"/>
+              </w:rPr>
+            </w:pPr>
+          </w:p>
+          <w:p>
+            <w:pPr>
+              <w:jc w:val="center"/>
+              <w:rPr>
+                <w:b/>
+                <w:bCs/>
+                <w:color w:val="FF0000"/>
+                <w:sz w:val="22"/>
+                <w:szCs w:val="22"/>
+                <w:lang w:val="es-ES_tradnl"/>
+              </w:rPr>
+            </w:pPr>
+            <w:r>
+              <w:rPr>
+                <w:b/>
+                <w:bCs/>
+                <w:color w:val="FF0000"/>
+                <w:sz w:val="22"/>
+                <w:szCs w:val="22"/>
+                <w:lang w:val="es-ES_tradnl"/>
+              </w:rPr>
+              <w:t>Parte1 del libro</w:t>
+            </w:r>
+          </w:p>
+          <w:p>
+            <w:pPr>
+              <w:jc w:val="center"/>
+              <w:rPr>
+                <w:b/>
+                <w:bCs/>
+                <w:color w:val="FF0000"/>
+                <w:sz w:val="22"/>
+                <w:szCs w:val="22"/>
+                <w:lang w:val="es-ES_tradnl"/>
+              </w:rPr>
+            </w:pPr>
+            <w:r>
+              <w:rPr>
+                <w:b/>
+                <w:bCs/>
+                <w:color w:val="FF0000"/>
+                <w:sz w:val="22"/>
+                <w:szCs w:val="22"/>
+                <w:lang w:val="es-ES_tradnl"/>
+              </w:rPr>
+              <w:t>Formar grupos</w:t>
+            </w:r>
+          </w:p>
+          <w:p>
+            <w:pPr>
+              <w:jc w:val="center"/>
+              <w:rPr>
+                <w:b/>
+                <w:bCs/>
+                <w:color w:val="FF0000"/>
+                <w:sz w:val="22"/>
+                <w:szCs w:val="22"/>
+                <w:lang w:val="es-ES_tradnl"/>
+              </w:rPr>
+            </w:pPr>
+            <w:r>
+              <w:rPr>
+                <w:b/>
+                <w:bCs/>
+                <w:color w:val="FF0000"/>
+                <w:sz w:val="22"/>
+                <w:szCs w:val="22"/>
+                <w:lang w:val="es-ES_tradnl"/>
+              </w:rPr>
+              <w:t>Max 4 personas</w:t>
+            </w:r>
+          </w:p>
+          <w:p>
+            <w:pPr>
+              <w:jc w:val="center"/>
+              <w:rPr>
+                <w:b/>
+                <w:bCs/>
+                <w:sz w:val="22"/>
+                <w:szCs w:val="22"/>
+                <w:lang w:val="es-ES_tradnl"/>
+              </w:rPr>
+            </w:pPr>
+            <w:r>
+              <w:rPr>
+                <w:b/>
+                <w:bCs/>
+                <w:color w:val="FF0000"/>
+                <w:sz w:val="22"/>
+                <w:szCs w:val="22"/>
+                <w:lang w:val="es-ES_tradnl"/>
+              </w:rPr>
+              <w:t>Max 8 grupos por clase</w:t>
             </w:r>
           </w:p>
         </w:tc>
@@ -2376,6 +2491,7 @@
               </w:rPr>
               <w:t xml:space="preserve">Haber, J. </w:t>
             </w:r>
+            <w:proofErr w:type="spellStart"/>
             <w:r>
               <w:rPr>
                 <w:i/>
@@ -2384,8 +2500,31 @@
                 <w:szCs w:val="22"/>
                 <w:lang w:val="es-ES_tradnl"/>
               </w:rPr>
-              <w:t>Critical Thinking</w:t>
-            </w:r>
+              <w:t>Critical</w:t>
+            </w:r>
+            <w:proofErr w:type="spellEnd"/>
+            <w:r>
+              <w:rPr>
+                <w:i/>
+                <w:iCs/>
+                <w:sz w:val="22"/>
+                <w:szCs w:val="22"/>
+                <w:lang w:val="es-ES_tradnl"/>
+              </w:rPr>
+              <w:t xml:space="preserve"> </w:t>
+            </w:r>
+            <w:proofErr w:type="spellStart"/>
+            <w:r>
+              <w:rPr>
+                <w:i/>
+                <w:iCs/>
+                <w:sz w:val="22"/>
+                <w:szCs w:val="22"/>
+                <w:lang w:val="es-ES_tradnl"/>
+              </w:rPr>
+              <w:t>Thinking</w:t>
+            </w:r>
+            <w:proofErr w:type="spellEnd"/>
           </w:p>
         </w:tc>
         <w:tc>
@@ -2708,6 +2847,7 @@
               </w:rPr>
               <w:t xml:space="preserve">Haber, J. </w:t>
             </w:r>
+            <w:proofErr w:type="spellStart"/>
             <w:r>
               <w:rPr>
                 <w:i/>
@@ -2716,8 +2856,31 @@
                 <w:szCs w:val="22"/>
                 <w:lang w:val="es-ES_tradnl"/>
               </w:rPr>
-              <w:t>Critical Thinking</w:t>
-            </w:r>
+              <w:t>Critical</w:t>
+            </w:r>
+            <w:proofErr w:type="spellEnd"/>
+            <w:r>
+              <w:rPr>
+                <w:i/>
+                <w:iCs/>
+                <w:sz w:val="22"/>
+                <w:szCs w:val="22"/>
+                <w:lang w:val="es-ES_tradnl"/>
+              </w:rPr>
+              <w:t xml:space="preserve"> </w:t>
+            </w:r>
+            <w:proofErr w:type="spellStart"/>
+            <w:r>
+              <w:rPr>
+                <w:i/>
+                <w:iCs/>
+                <w:sz w:val="22"/>
+                <w:szCs w:val="22"/>
+                <w:lang w:val="es-ES_tradnl"/>
+              </w:rPr>
+              <w:t>Thinking</w:t>
+            </w:r>
+            <w:proofErr w:type="spellEnd"/>
           </w:p>
         </w:tc>
         <w:tc>
@@ -2773,13 +2936,23 @@
                 <w:lang w:val="es-ES_tradnl"/>
               </w:rPr>
             </w:pPr>
-            <w:r>
-              <w:rPr>
-                <w:sz w:val="22"/>
-                <w:szCs w:val="22"/>
-                <w:lang w:val="es-ES_tradnl"/>
-              </w:rPr>
-              <w:t xml:space="preserve">Lumet, S. </w:t>
+            <w:proofErr w:type="spellStart"/>
+            <w:r>
+              <w:rPr>
+                <w:sz w:val="22"/>
+                <w:szCs w:val="22"/>
+                <w:lang w:val="es-ES_tradnl"/>
+              </w:rPr>
+              <w:t>Lumet</w:t>
+            </w:r>
+            <w:proofErr w:type="spellEnd"/>
+            <w:r>
+              <w:rPr>
+                <w:sz w:val="22"/>
+                <w:szCs w:val="22"/>
+                <w:lang w:val="es-ES_tradnl"/>
+              </w:rPr>
+              <w:t xml:space="preserve">, S. </w:t>
             </w:r>
             <w:r>
               <w:rPr>
@@ -2789,8 +2962,42 @@
                 <w:szCs w:val="22"/>
                 <w:lang w:val="es-ES_tradnl"/>
               </w:rPr>
-              <w:t>12 Angry Men</w:t>
-            </w:r>
+              <w:t xml:space="preserve">12 </w:t>
+            </w:r>
+            <w:proofErr w:type="spellStart"/>
+            <w:r>
+              <w:rPr>
+                <w:i/>
+                <w:iCs/>
+                <w:sz w:val="22"/>
+                <w:szCs w:val="22"/>
+                <w:lang w:val="es-ES_tradnl"/>
+              </w:rPr>
+              <w:t>Angry</w:t>
+            </w:r>
+            <w:proofErr w:type="spellEnd"/>
+            <w:r>
+              <w:rPr>
+                <w:i/>
+                <w:iCs/>
+                <w:sz w:val="22"/>
+                <w:szCs w:val="22"/>
+                <w:lang w:val="es-ES_tradnl"/>
+              </w:rPr>
+              <w:t xml:space="preserve"> </w:t>
+            </w:r>
+            <w:proofErr w:type="spellStart"/>
+            <w:r>
+              <w:rPr>
+                <w:i/>
+                <w:iCs/>
+                <w:sz w:val="22"/>
+                <w:szCs w:val="22"/>
+                <w:lang w:val="es-ES_tradnl"/>
+              </w:rPr>
+              <w:t>Men</w:t>
+            </w:r>
+            <w:proofErr w:type="spellEnd"/>
           </w:p>
         </w:tc>
       </w:tr>
@@ -3159,6 +3366,283 @@
               <w:t>]</w:t>
             </w:r>
           </w:p>
+          <w:p>
+            <w:pPr>
+              <w:jc w:val="center"/>
+              <w:rPr>
+                <w:color w:val="FF0000"/>
+                <w:sz w:val="22"/>
+                <w:szCs w:val="22"/>
+                <w:lang w:val="es-ES_tradnl"/>
+              </w:rPr>
+            </w:pPr>
+            <w:r>
+              <w:rPr>
+                <w:color w:val="FF0000"/>
+                <w:sz w:val="22"/>
+                <w:szCs w:val="22"/>
+                <w:lang w:val="es-ES_tradnl"/>
+              </w:rPr>
+              <w:t>Identidad y reconocimiento</w:t>
+            </w:r>
+          </w:p>
+          <w:p>
+            <w:pPr>
+              <w:jc w:val="center"/>
+              <w:rPr>
+                <w:color w:val="FF0000"/>
+                <w:sz w:val="22"/>
+                <w:szCs w:val="22"/>
+                <w:lang w:val="es-ES_tradnl"/>
+              </w:rPr>
+            </w:pPr>
+            <w:r>
+              <w:rPr>
+                <w:color w:val="FF0000"/>
+                <w:sz w:val="22"/>
+                <w:szCs w:val="22"/>
+                <w:lang w:val="es-ES_tradnl"/>
+              </w:rPr>
+              <w:t>Problemas de género</w:t>
+            </w:r>
+          </w:p>
+          <w:p>
+            <w:pPr>
+              <w:jc w:val="center"/>
+              <w:rPr>
+                <w:color w:val="FF0000"/>
+                <w:sz w:val="22"/>
+                <w:szCs w:val="22"/>
+                <w:lang w:val="es-ES_tradnl"/>
+              </w:rPr>
+            </w:pPr>
+            <w:r>
+              <w:rPr>
+                <w:color w:val="FF0000"/>
+                <w:sz w:val="22"/>
+                <w:szCs w:val="22"/>
+                <w:lang w:val="es-ES_tradnl"/>
+              </w:rPr>
+              <w:t>Inducción y ciencia moderna</w:t>
+            </w:r>
+          </w:p>
+          <w:p>
+            <w:pPr>
+              <w:jc w:val="center"/>
+              <w:rPr>
+                <w:color w:val="FF0000"/>
+                <w:sz w:val="22"/>
+                <w:szCs w:val="22"/>
+                <w:lang w:val="es-ES_tradnl"/>
+              </w:rPr>
+            </w:pPr>
+          </w:p>
+          <w:p>
+            <w:pPr>
+              <w:jc w:val="center"/>
+              <w:rPr>
+                <w:color w:val="FF0000"/>
+                <w:sz w:val="22"/>
+                <w:szCs w:val="22"/>
+                <w:lang w:val="es-ES_tradnl"/>
+              </w:rPr>
+            </w:pPr>
+            <w:r>
+              <w:rPr>
+                <w:color w:val="FF0000"/>
+                <w:sz w:val="22"/>
+                <w:szCs w:val="22"/>
+                <w:lang w:val="es-ES_tradnl"/>
+              </w:rPr>
+              <w:t>Ellos deben buscar fuentes</w:t>
+            </w:r>
+          </w:p>
+          <w:p>
+            <w:pPr>
+              <w:jc w:val="center"/>
+              <w:rPr>
+                <w:color w:val="FF0000"/>
+                <w:sz w:val="22"/>
+                <w:szCs w:val="22"/>
+                <w:lang w:val="es-ES_tradnl"/>
+              </w:rPr>
+            </w:pPr>
+          </w:p>
+          <w:p>
+            <w:pPr>
+              <w:jc w:val="center"/>
+              <w:rPr>
+                <w:color w:val="FF0000"/>
+                <w:sz w:val="22"/>
+                <w:szCs w:val="22"/>
+                <w:lang w:val="es-ES_tradnl"/>
+              </w:rPr>
+            </w:pPr>
+            <w:r>
+              <w:rPr>
+                <w:b/>
+                <w:bCs/>
+                <w:color w:val="FF0000"/>
+                <w:sz w:val="22"/>
+                <w:szCs w:val="22"/>
+              </w:rPr>
+              <w:t>El uso de la tecnología en la educación</w:t>
+            </w:r>
+            <w:r>
+              <w:rPr>
+                <w:color w:val="FF0000"/>
+                <w:sz w:val="22"/>
+                <w:szCs w:val="22"/>
+              </w:rPr>
+              <w:t>:</w:t>
+            </w:r>
+            <w:r>
+              <w:rPr>
+                <w:color w:val="FF0000"/>
+                <w:sz w:val="22"/>
+                <w:szCs w:val="22"/>
+                <w:lang w:val="es-ES_tradnl"/>
+              </w:rPr>
+              <w:t xml:space="preserve"> </w:t>
+            </w:r>
+          </w:p>
+          <w:p>
+            <w:pPr>
+              <w:rPr>
+                <w:color w:val="FF0000"/>
+                <w:sz w:val="22"/>
+                <w:szCs w:val="22"/>
+              </w:rPr>
+            </w:pPr>
+            <w:r>
+              <w:rPr>
+                <w:color w:val="FF0000"/>
+                <w:sz w:val="22"/>
+                <w:szCs w:val="22"/>
+              </w:rPr>
+              <w:t xml:space="preserve">Generalización: "En muchas escuelas que han adoptado el uso de </w:t>
+            </w:r>
+            <w:proofErr w:type="spellStart"/>
+            <w:r>
+              <w:rPr>
+                <w:color w:val="FF0000"/>
+                <w:sz w:val="22"/>
+                <w:szCs w:val="22"/>
+              </w:rPr>
+              <w:t>tablets</w:t>
+            </w:r>
+            <w:proofErr w:type="spellEnd"/>
+            <w:r>
+              <w:rPr>
+                <w:color w:val="FF0000"/>
+                <w:sz w:val="22"/>
+                <w:szCs w:val="22"/>
+              </w:rPr>
+              <w:t>, los estudiantes han mejorado sus calificaciones. Por lo tanto, en general, la tecnología mejora el aprendizaje."</w:t>
+            </w:r>
+          </w:p>
+          <w:p>
+            <w:pPr>
+              <w:jc w:val="center"/>
+              <w:rPr>
+                <w:color w:val="FF0000"/>
+                <w:sz w:val="22"/>
+                <w:szCs w:val="22"/>
+                <w:lang w:val="es-ES_tradnl"/>
+              </w:rPr>
+            </w:pPr>
+          </w:p>
+          <w:p>
+            <w:pPr>
+              <w:jc w:val="center"/>
+              <w:rPr>
+                <w:color w:val="FF0000"/>
+                <w:sz w:val="22"/>
+                <w:szCs w:val="22"/>
+              </w:rPr>
+            </w:pPr>
+            <w:r>
+              <w:rPr>
+                <w:b/>
+                <w:bCs/>
+                <w:color w:val="FF0000"/>
+                <w:sz w:val="22"/>
+                <w:szCs w:val="22"/>
+              </w:rPr>
+              <w:t>El impacto de la dieta vegetariana en la salud</w:t>
+            </w:r>
+            <w:r>
+              <w:rPr>
+                <w:color w:val="FF0000"/>
+                <w:sz w:val="22"/>
+                <w:szCs w:val="22"/>
+              </w:rPr>
+              <w:t>:</w:t>
+            </w:r>
+          </w:p>
+          <w:p>
+            <w:pPr>
+              <w:rPr>
+                <w:color w:val="FF0000"/>
+                <w:sz w:val="22"/>
+                <w:szCs w:val="22"/>
+              </w:rPr>
+            </w:pPr>
+            <w:r>
+              <w:rPr>
+                <w:color w:val="FF0000"/>
+                <w:sz w:val="22"/>
+                <w:szCs w:val="22"/>
+              </w:rPr>
+              <w:t>Generalización</w:t>
+            </w:r>
+            <w:r>
+              <w:rPr>
+                <w:color w:val="FF0000"/>
+                <w:sz w:val="22"/>
+                <w:szCs w:val="22"/>
+              </w:rPr>
+              <w:t xml:space="preserve"> </w:t>
+            </w:r>
+            <w:r>
+              <w:rPr>
+                <w:color w:val="FF0000"/>
+                <w:sz w:val="22"/>
+                <w:szCs w:val="22"/>
+              </w:rPr>
+              <w:t>"La mayoría de los estudios sobre vegetarianos muestran una mejor salud cardiovascular. Por lo tanto, la dieta vegetariana generalmente mejora la salud."</w:t>
+            </w:r>
+          </w:p>
+          <w:p>
+            <w:pPr>
+              <w:jc w:val="center"/>
+              <w:rPr>
+                <w:color w:val="FF0000"/>
+                <w:sz w:val="22"/>
+                <w:szCs w:val="22"/>
+                <w:lang w:val="es-ES_tradnl"/>
+              </w:rPr>
+            </w:pPr>
+            <w:r>
+              <w:rPr>
+                <w:color w:val="FF0000"/>
+                <w:sz w:val="22"/>
+                <w:szCs w:val="22"/>
+              </w:rPr>
+              <w:t xml:space="preserve">  </w:t>
+            </w:r>
+          </w:p>
+          <w:p>
+            <w:pPr>
+              <w:jc w:val="center"/>
+              <w:rPr>
+                <w:color w:val="FF0000"/>
+                <w:sz w:val="22"/>
+                <w:szCs w:val="22"/>
+                <w:lang w:val="es-ES_tradnl"/>
+              </w:rPr>
+            </w:pPr>
+          </w:p>
         </w:tc>
       </w:tr>
       <w:tr>
@@ -3506,6 +3990,281 @@
               <w:t>]</w:t>
             </w:r>
           </w:p>
+          <w:p>
+            <w:pPr>
+              <w:jc w:val="center"/>
+              <w:rPr>
+                <w:color w:val="FF0000"/>
+                <w:sz w:val="22"/>
+                <w:szCs w:val="22"/>
+                <w:lang w:val="es-ES_tradnl"/>
+              </w:rPr>
+            </w:pPr>
+            <w:r>
+              <w:rPr>
+                <w:color w:val="FF0000"/>
+                <w:sz w:val="22"/>
+                <w:szCs w:val="22"/>
+                <w:lang w:val="es-ES_tradnl"/>
+              </w:rPr>
+              <w:t>Teología</w:t>
+            </w:r>
+          </w:p>
+          <w:p>
+            <w:pPr>
+              <w:jc w:val="center"/>
+              <w:rPr>
+                <w:color w:val="FF0000"/>
+                <w:sz w:val="22"/>
+                <w:szCs w:val="22"/>
+                <w:lang w:val="es-ES_tradnl"/>
+              </w:rPr>
+            </w:pPr>
+            <w:r>
+              <w:rPr>
+                <w:color w:val="FF0000"/>
+                <w:sz w:val="22"/>
+                <w:szCs w:val="22"/>
+                <w:lang w:val="es-ES_tradnl"/>
+              </w:rPr>
+              <w:t>Mal banal</w:t>
+            </w:r>
+          </w:p>
+          <w:p>
+            <w:pPr>
+              <w:jc w:val="center"/>
+              <w:rPr>
+                <w:color w:val="FF0000"/>
+                <w:sz w:val="22"/>
+                <w:szCs w:val="22"/>
+                <w:lang w:val="es-ES_tradnl"/>
+              </w:rPr>
+            </w:pPr>
+          </w:p>
+          <w:p>
+            <w:pPr>
+              <w:jc w:val="center"/>
+              <w:rPr>
+                <w:b/>
+                <w:bCs/>
+                <w:color w:val="FF0000"/>
+                <w:sz w:val="22"/>
+                <w:szCs w:val="22"/>
+                <w:u w:val="single"/>
+              </w:rPr>
+            </w:pPr>
+            <w:r>
+              <w:rPr>
+                <w:b/>
+                <w:bCs/>
+                <w:color w:val="FF0000"/>
+                <w:sz w:val="22"/>
+                <w:szCs w:val="22"/>
+                <w:u w:val="single"/>
+              </w:rPr>
+              <w:t>La legalización del cannabis</w:t>
+            </w:r>
+          </w:p>
+          <w:p>
+            <w:pPr>
+              <w:jc w:val="center"/>
+              <w:rPr>
+                <w:color w:val="FF0000"/>
+                <w:sz w:val="22"/>
+                <w:szCs w:val="22"/>
+                <w:lang w:val="es-ES_tradnl"/>
+              </w:rPr>
+            </w:pPr>
+          </w:p>
+          <w:p>
+            <w:pPr>
+              <w:jc w:val="center"/>
+              <w:rPr>
+                <w:color w:val="FF0000"/>
+                <w:sz w:val="22"/>
+                <w:szCs w:val="22"/>
+              </w:rPr>
+            </w:pPr>
+            <w:r>
+              <w:rPr>
+                <w:color w:val="FF0000"/>
+                <w:sz w:val="22"/>
+                <w:szCs w:val="22"/>
+              </w:rPr>
+              <w:t>Analogía: "Al igual que el alcohol, el cannabis podría ser regulado de manera efectiva, reduciendo el crimen asociado a su mercado ilegal, tal como sucedió con la Prohibición del alcohol en EE.UU.</w:t>
+            </w:r>
+          </w:p>
+          <w:p>
+            <w:pPr>
+              <w:jc w:val="center"/>
+              <w:rPr>
+                <w:color w:val="FF0000"/>
+                <w:sz w:val="22"/>
+                <w:szCs w:val="22"/>
+                <w:lang w:val="es-ES_tradnl"/>
+              </w:rPr>
+            </w:pPr>
+          </w:p>
+          <w:p>
+            <w:pPr>
+              <w:jc w:val="center"/>
+              <w:rPr>
+                <w:b/>
+                <w:bCs/>
+                <w:color w:val="FF0000"/>
+                <w:sz w:val="22"/>
+                <w:szCs w:val="22"/>
+                <w:u w:val="single"/>
+              </w:rPr>
+            </w:pPr>
+            <w:r>
+              <w:rPr>
+                <w:b/>
+                <w:bCs/>
+                <w:color w:val="FF0000"/>
+                <w:sz w:val="22"/>
+                <w:szCs w:val="22"/>
+                <w:u w:val="single"/>
+              </w:rPr>
+              <w:t>El derecho al matrimonio igualitario:</w:t>
+            </w:r>
+          </w:p>
+          <w:p>
+            <w:pPr>
+              <w:jc w:val="center"/>
+              <w:rPr>
+                <w:color w:val="FF0000"/>
+                <w:sz w:val="22"/>
+                <w:szCs w:val="22"/>
+                <w:lang w:val="es-ES_tradnl"/>
+              </w:rPr>
+            </w:pPr>
+          </w:p>
+          <w:p>
+            <w:pPr>
+              <w:jc w:val="center"/>
+              <w:rPr>
+                <w:color w:val="FF0000"/>
+                <w:sz w:val="22"/>
+                <w:szCs w:val="22"/>
+              </w:rPr>
+            </w:pPr>
+            <w:r>
+              <w:rPr>
+                <w:color w:val="FF0000"/>
+                <w:sz w:val="22"/>
+                <w:szCs w:val="22"/>
+              </w:rPr>
+              <w:t>Analogía: "Así como se luchó por los derechos civiles en el pasado para eliminar la discriminación racial, el matrimonio igualitario es una cuestión de derechos humanos que debe ser reconocida."</w:t>
+            </w:r>
+          </w:p>
+          <w:p>
+            <w:pPr>
+              <w:jc w:val="center"/>
+              <w:rPr>
+                <w:color w:val="FF0000"/>
+                <w:sz w:val="22"/>
+                <w:szCs w:val="22"/>
+                <w:lang w:val="es-ES_tradnl"/>
+              </w:rPr>
+            </w:pPr>
+          </w:p>
+          <w:p>
+            <w:pPr>
+              <w:jc w:val="center"/>
+              <w:rPr>
+                <w:color w:val="FF0000"/>
+                <w:sz w:val="22"/>
+                <w:szCs w:val="22"/>
+              </w:rPr>
+            </w:pPr>
+            <w:r>
+              <w:rPr>
+                <w:b/>
+                <w:bCs/>
+                <w:color w:val="FF0000"/>
+                <w:sz w:val="22"/>
+                <w:szCs w:val="22"/>
+              </w:rPr>
+              <w:t>La adopción por parejas del mismo sexo</w:t>
+            </w:r>
+            <w:r>
+              <w:rPr>
+                <w:color w:val="FF0000"/>
+                <w:sz w:val="22"/>
+                <w:szCs w:val="22"/>
+              </w:rPr>
+              <w:t>:</w:t>
+            </w:r>
+          </w:p>
+          <w:p>
+            <w:pPr>
+              <w:jc w:val="center"/>
+              <w:rPr>
+                <w:color w:val="FF0000"/>
+                <w:sz w:val="22"/>
+                <w:szCs w:val="22"/>
+                <w:lang w:val="es-ES_tradnl"/>
+              </w:rPr>
+            </w:pPr>
+          </w:p>
+          <w:p>
+            <w:pPr>
+              <w:jc w:val="center"/>
+              <w:rPr>
+                <w:color w:val="FF0000"/>
+                <w:sz w:val="22"/>
+                <w:szCs w:val="22"/>
+              </w:rPr>
+            </w:pPr>
+            <w:r>
+              <w:rPr>
+                <w:color w:val="FF0000"/>
+                <w:sz w:val="22"/>
+                <w:szCs w:val="22"/>
+              </w:rPr>
+              <w:t>Analogía: "Así como los niños prosperan en hogares monoparentales amorosos, no hay razón para pensar que no prosperarían en hogares con padres del mismo sexo."</w:t>
+            </w:r>
+          </w:p>
+          <w:p>
+            <w:pPr>
+              <w:jc w:val="center"/>
+              <w:rPr>
+                <w:color w:val="FF0000"/>
+                <w:sz w:val="22"/>
+                <w:szCs w:val="22"/>
+              </w:rPr>
+            </w:pPr>
+          </w:p>
+          <w:p>
+            <w:pPr>
+              <w:jc w:val="center"/>
+              <w:rPr>
+                <w:color w:val="FF0000"/>
+                <w:sz w:val="22"/>
+                <w:szCs w:val="22"/>
+                <w:lang w:val="es-ES_tradnl"/>
+              </w:rPr>
+            </w:pPr>
+            <w:r>
+              <w:rPr>
+                <w:color w:val="FF0000"/>
+                <w:sz w:val="22"/>
+                <w:szCs w:val="22"/>
+              </w:rPr>
+              <w:t>Analogía de reconocimiento entre género e indigenismo (Taylor)</w:t>
+            </w:r>
+          </w:p>
+          <w:p>
+            <w:pPr>
+              <w:jc w:val="center"/>
+              <w:rPr>
+                <w:sz w:val="22"/>
+                <w:szCs w:val="22"/>
+                <w:lang w:val="es-ES_tradnl"/>
+              </w:rPr>
+            </w:pPr>
+          </w:p>
         </w:tc>
       </w:tr>
       <w:tr>
@@ -3827,8 +4586,6 @@
             <w:pPr>
               <w:jc w:val="center"/>
               <w:rPr>
-                <w:b/>
-                <w:bCs/>
                 <w:sz w:val="22"/>
                 <w:szCs w:val="22"/>
                 <w:lang w:val="es-ES_tradnl"/>
@@ -3897,6 +4654,242 @@
               </w:rPr>
               <w:t>]</w:t>
             </w:r>
+          </w:p>
+          <w:p>
+            <w:pPr>
+              <w:jc w:val="center"/>
+              <w:rPr>
+                <w:color w:val="FF0000"/>
+                <w:sz w:val="22"/>
+                <w:szCs w:val="22"/>
+                <w:lang w:val="es-ES_tradnl"/>
+              </w:rPr>
+            </w:pPr>
+            <w:r>
+              <w:rPr>
+                <w:color w:val="FF0000"/>
+                <w:sz w:val="22"/>
+                <w:szCs w:val="22"/>
+                <w:lang w:val="es-ES_tradnl"/>
+              </w:rPr>
+              <w:t xml:space="preserve">Ciencia y </w:t>
+            </w:r>
+            <w:proofErr w:type="spellStart"/>
+            <w:r>
+              <w:rPr>
+                <w:color w:val="FF0000"/>
+                <w:sz w:val="22"/>
+                <w:szCs w:val="22"/>
+                <w:lang w:val="es-ES_tradnl"/>
+              </w:rPr>
+              <w:t>falibilismo</w:t>
+            </w:r>
+            <w:proofErr w:type="spellEnd"/>
+          </w:p>
+          <w:p>
+            <w:pPr>
+              <w:jc w:val="center"/>
+              <w:rPr>
+                <w:color w:val="FF0000"/>
+                <w:sz w:val="22"/>
+                <w:szCs w:val="22"/>
+                <w:lang w:val="es-ES_tradnl"/>
+              </w:rPr>
+            </w:pPr>
+          </w:p>
+          <w:p>
+            <w:pPr>
+              <w:jc w:val="center"/>
+              <w:rPr>
+                <w:b/>
+                <w:bCs/>
+                <w:color w:val="FF0000"/>
+                <w:sz w:val="22"/>
+                <w:szCs w:val="22"/>
+                <w:u w:val="single"/>
+              </w:rPr>
+            </w:pPr>
+            <w:r>
+              <w:rPr>
+                <w:b/>
+                <w:bCs/>
+                <w:color w:val="FF0000"/>
+                <w:sz w:val="22"/>
+                <w:szCs w:val="22"/>
+                <w:u w:val="single"/>
+              </w:rPr>
+              <w:t>El cambio climático y sus efectos</w:t>
+            </w:r>
+          </w:p>
+          <w:p>
+            <w:pPr>
+              <w:jc w:val="center"/>
+              <w:rPr>
+                <w:color w:val="FF0000"/>
+                <w:sz w:val="22"/>
+                <w:szCs w:val="22"/>
+                <w:lang w:val="es-ES_tradnl"/>
+              </w:rPr>
+            </w:pPr>
+          </w:p>
+          <w:p>
+            <w:pPr>
+              <w:jc w:val="center"/>
+              <w:rPr>
+                <w:color w:val="FF0000"/>
+                <w:sz w:val="22"/>
+                <w:szCs w:val="22"/>
+              </w:rPr>
+            </w:pPr>
+            <w:r>
+              <w:rPr>
+                <w:color w:val="FF0000"/>
+                <w:sz w:val="22"/>
+                <w:szCs w:val="22"/>
+              </w:rPr>
+              <w:t>Causal: "El aumento de las emisiones de gases de efecto invernadero ha llevado a un incremento en la temperatura global, lo que a su vez está causando fenómenos meteorológicos extremos como huracanes e inundaciones."</w:t>
+            </w:r>
+          </w:p>
+          <w:p>
+            <w:pPr>
+              <w:jc w:val="center"/>
+              <w:rPr>
+                <w:color w:val="FF0000"/>
+                <w:sz w:val="22"/>
+                <w:szCs w:val="22"/>
+                <w:lang w:val="es-ES_tradnl"/>
+              </w:rPr>
+            </w:pPr>
+          </w:p>
+          <w:p>
+            <w:pPr>
+              <w:jc w:val="center"/>
+              <w:rPr>
+                <w:b/>
+                <w:bCs/>
+                <w:color w:val="FF0000"/>
+                <w:sz w:val="22"/>
+                <w:szCs w:val="22"/>
+                <w:u w:val="single"/>
+              </w:rPr>
+            </w:pPr>
+            <w:r>
+              <w:rPr>
+                <w:b/>
+                <w:bCs/>
+                <w:color w:val="FF0000"/>
+                <w:sz w:val="22"/>
+                <w:szCs w:val="22"/>
+                <w:u w:val="single"/>
+              </w:rPr>
+              <w:t>El impacto de la violencia en los medios en el comportamiento infantil:</w:t>
+            </w:r>
+          </w:p>
+          <w:p>
+            <w:pPr>
+              <w:jc w:val="center"/>
+              <w:rPr>
+                <w:color w:val="FF0000"/>
+                <w:sz w:val="22"/>
+                <w:szCs w:val="22"/>
+                <w:lang w:val="es-ES_tradnl"/>
+              </w:rPr>
+            </w:pPr>
+          </w:p>
+          <w:p>
+            <w:pPr>
+              <w:jc w:val="center"/>
+              <w:rPr>
+                <w:color w:val="FF0000"/>
+                <w:sz w:val="22"/>
+                <w:szCs w:val="22"/>
+              </w:rPr>
+            </w:pPr>
+            <w:r>
+              <w:rPr>
+                <w:color w:val="FF0000"/>
+                <w:sz w:val="22"/>
+                <w:szCs w:val="22"/>
+              </w:rPr>
+              <w:t>Causal: "Numerosos estudios han demostrado que los niños que ven programas violentos tienden a imitar ese comportamiento, lo que sugiere una relación causal entre la violencia mediática y la agresión."</w:t>
+            </w:r>
+          </w:p>
+          <w:p>
+            <w:pPr>
+              <w:jc w:val="center"/>
+              <w:rPr>
+                <w:color w:val="FF0000"/>
+                <w:sz w:val="22"/>
+                <w:szCs w:val="22"/>
+                <w:lang w:val="es-ES_tradnl"/>
+              </w:rPr>
+            </w:pPr>
+          </w:p>
+          <w:p>
+            <w:pPr>
+              <w:jc w:val="center"/>
+              <w:rPr>
+                <w:b/>
+                <w:bCs/>
+                <w:color w:val="FF0000"/>
+                <w:sz w:val="22"/>
+                <w:szCs w:val="22"/>
+                <w:u w:val="single"/>
+              </w:rPr>
+            </w:pPr>
+            <w:r>
+              <w:rPr>
+                <w:b/>
+                <w:bCs/>
+                <w:color w:val="FF0000"/>
+                <w:sz w:val="22"/>
+                <w:szCs w:val="22"/>
+                <w:u w:val="single"/>
+              </w:rPr>
+              <w:t>La relación entre la pobreza y la criminalidad:</w:t>
+            </w:r>
+          </w:p>
+          <w:p>
+            <w:pPr>
+              <w:jc w:val="center"/>
+              <w:rPr>
+                <w:color w:val="FF0000"/>
+                <w:sz w:val="22"/>
+                <w:szCs w:val="22"/>
+                <w:lang w:val="es-ES_tradnl"/>
+              </w:rPr>
+            </w:pPr>
+          </w:p>
+          <w:p>
+            <w:pPr>
+              <w:jc w:val="center"/>
+              <w:rPr>
+                <w:color w:val="FF0000"/>
+                <w:sz w:val="22"/>
+                <w:szCs w:val="22"/>
+                <w:lang w:val="es-ES_tradnl"/>
+              </w:rPr>
+            </w:pPr>
+            <w:r>
+              <w:rPr>
+                <w:color w:val="FF0000"/>
+                <w:sz w:val="22"/>
+                <w:szCs w:val="22"/>
+              </w:rPr>
+              <w:t>Causal: "Las condiciones de pobreza llevan a la desesperación y la falta de oportunidades, lo que aumenta la probabilidad de que las personas recurran al crimen como medio de subsistencia."</w:t>
+            </w:r>
+          </w:p>
+          <w:p>
+            <w:pPr>
+              <w:jc w:val="center"/>
+              <w:rPr>
+                <w:b/>
+                <w:bCs/>
+                <w:sz w:val="22"/>
+                <w:szCs w:val="22"/>
+                <w:lang w:val="es-ES_tradnl"/>
+              </w:rPr>
+            </w:pPr>
           </w:p>
         </w:tc>
       </w:tr>
@@ -4251,6 +5244,8 @@
             <w:pPr>
               <w:jc w:val="center"/>
               <w:rPr>
+                <w:b/>
+                <w:bCs/>
                 <w:sz w:val="22"/>
                 <w:szCs w:val="22"/>
                 <w:lang w:val="es-ES_tradnl"/>
@@ -4355,6 +5350,74 @@
                 <w:lang w:val="es-ES_tradnl"/>
               </w:rPr>
               <w:t>*</w:t>
+            </w:r>
+          </w:p>
+          <w:p>
+            <w:pPr>
+              <w:jc w:val="center"/>
+              <w:rPr>
+                <w:b/>
+                <w:bCs/>
+                <w:sz w:val="22"/>
+                <w:szCs w:val="22"/>
+                <w:lang w:val="es-ES_tradnl"/>
+              </w:rPr>
+            </w:pPr>
+          </w:p>
+          <w:p>
+            <w:pPr>
+              <w:jc w:val="center"/>
+              <w:rPr>
+                <w:b/>
+                <w:bCs/>
+                <w:color w:val="FF0000"/>
+                <w:sz w:val="22"/>
+                <w:szCs w:val="22"/>
+                <w:lang w:val="es-ES_tradnl"/>
+              </w:rPr>
+            </w:pPr>
+            <w:r>
+              <w:rPr>
+                <w:b/>
+                <w:bCs/>
+                <w:color w:val="FF0000"/>
+                <w:sz w:val="22"/>
+                <w:szCs w:val="22"/>
+                <w:lang w:val="es-ES_tradnl"/>
+              </w:rPr>
+              <w:t>No mas de 4 personas por grupo</w:t>
+            </w:r>
+          </w:p>
+          <w:p>
+            <w:pPr>
+              <w:jc w:val="center"/>
+              <w:rPr>
+                <w:b/>
+                <w:bCs/>
+                <w:color w:val="FF0000"/>
+                <w:sz w:val="22"/>
+                <w:szCs w:val="22"/>
+                <w:lang w:val="es-ES_tradnl"/>
+              </w:rPr>
+            </w:pPr>
+          </w:p>
+          <w:p>
+            <w:pPr>
+              <w:jc w:val="center"/>
+              <w:rPr>
+                <w:sz w:val="22"/>
+                <w:szCs w:val="22"/>
+                <w:lang w:val="es-ES_tradnl"/>
+              </w:rPr>
+            </w:pPr>
+            <w:r>
+              <w:rPr>
+                <w:color w:val="FF0000"/>
+                <w:sz w:val="22"/>
+                <w:szCs w:val="22"/>
+                <w:lang w:val="es-ES_tradnl"/>
+              </w:rPr>
+              <w:t>Máximo 8 grupos</w:t>
             </w:r>
           </w:p>
         </w:tc>
@@ -4749,13 +5812,39 @@
                 <w:lang w:val="en-US"/>
               </w:rPr>
             </w:pPr>
-            <w:r>
-              <w:rPr>
-                <w:sz w:val="22"/>
-                <w:szCs w:val="22"/>
-              </w:rPr>
-              <w:t xml:space="preserve">Bowel, T., Cowan, R. y Kemp, G. </w:t>
-            </w:r>
+            <w:proofErr w:type="spellStart"/>
+            <w:r>
+              <w:rPr>
+                <w:sz w:val="22"/>
+                <w:szCs w:val="22"/>
+              </w:rPr>
+              <w:t>Bowel</w:t>
+            </w:r>
+            <w:proofErr w:type="spellEnd"/>
+            <w:r>
+              <w:rPr>
+                <w:sz w:val="22"/>
+                <w:szCs w:val="22"/>
+              </w:rPr>
+              <w:t xml:space="preserve">, T., </w:t>
+            </w:r>
+            <w:proofErr w:type="spellStart"/>
+            <w:r>
+              <w:rPr>
+                <w:sz w:val="22"/>
+                <w:szCs w:val="22"/>
+              </w:rPr>
+              <w:t>Cowan</w:t>
+            </w:r>
+            <w:proofErr w:type="spellEnd"/>
+            <w:r>
+              <w:rPr>
+                <w:sz w:val="22"/>
+                <w:szCs w:val="22"/>
+              </w:rPr>
+              <w:t xml:space="preserve">, R. y Kemp, G. </w:t>
+            </w:r>
+            <w:proofErr w:type="spellStart"/>
             <w:r>
               <w:rPr>
                 <w:i/>
@@ -4763,7 +5852,37 @@
                 <w:sz w:val="22"/>
                 <w:szCs w:val="22"/>
               </w:rPr>
-              <w:t xml:space="preserve">Critical Thinking. </w:t>
+              <w:t>Critical</w:t>
+            </w:r>
+            <w:proofErr w:type="spellEnd"/>
+            <w:r>
+              <w:rPr>
+                <w:i/>
+                <w:iCs/>
+                <w:sz w:val="22"/>
+                <w:szCs w:val="22"/>
+              </w:rPr>
+              <w:t xml:space="preserve"> </w:t>
+            </w:r>
+            <w:proofErr w:type="spellStart"/>
+            <w:r>
+              <w:rPr>
+                <w:i/>
+                <w:iCs/>
+                <w:sz w:val="22"/>
+                <w:szCs w:val="22"/>
+              </w:rPr>
+              <w:t>Thinking</w:t>
+            </w:r>
+            <w:proofErr w:type="spellEnd"/>
+            <w:r>
+              <w:rPr>
+                <w:i/>
+                <w:iCs/>
+                <w:sz w:val="22"/>
+                <w:szCs w:val="22"/>
+              </w:rPr>
+              <w:t xml:space="preserve">. </w:t>
             </w:r>
             <w:r>
               <w:rPr>
@@ -4913,8 +6032,52 @@
                 <w:szCs w:val="22"/>
                 <w:highlight w:val="yellow"/>
               </w:rPr>
-              <w:t>Nietzsche 2nda intemp</w:t>
-            </w:r>
+              <w:t xml:space="preserve">Nietzsche 2nda </w:t>
+            </w:r>
+            <w:proofErr w:type="spellStart"/>
+            <w:r>
+              <w:rPr>
+                <w:color w:val="FF0000"/>
+                <w:sz w:val="22"/>
+                <w:szCs w:val="22"/>
+                <w:highlight w:val="yellow"/>
+              </w:rPr>
+              <w:t>intemp</w:t>
+            </w:r>
+            <w:proofErr w:type="spellEnd"/>
+          </w:p>
+          <w:p>
+            <w:pPr>
+              <w:jc w:val="center"/>
+              <w:rPr>
+                <w:color w:val="FF0000"/>
+                <w:sz w:val="22"/>
+                <w:szCs w:val="22"/>
+                <w:highlight w:val="yellow"/>
+              </w:rPr>
+            </w:pPr>
+            <w:proofErr w:type="spellStart"/>
+            <w:r>
+              <w:rPr>
+                <w:color w:val="FF0000"/>
+                <w:sz w:val="22"/>
+                <w:szCs w:val="22"/>
+                <w:highlight w:val="yellow"/>
+              </w:rPr>
+              <w:t>postverdad</w:t>
+            </w:r>
+            <w:proofErr w:type="spellEnd"/>
+          </w:p>
+          <w:p>
+            <w:pPr>
+              <w:jc w:val="center"/>
+              <w:rPr>
+                <w:color w:val="FF0000"/>
+                <w:sz w:val="22"/>
+                <w:szCs w:val="22"/>
+                <w:highlight w:val="yellow"/>
+              </w:rPr>
+            </w:pPr>
           </w:p>
         </w:tc>
       </w:tr>
@@ -5043,13 +6206,23 @@
                 <w:lang w:val="en-US"/>
               </w:rPr>
             </w:pPr>
+            <w:proofErr w:type="spellStart"/>
             <w:r>
               <w:rPr>
                 <w:sz w:val="22"/>
                 <w:szCs w:val="22"/>
                 <w:lang w:val="en-US"/>
               </w:rPr>
-              <w:t xml:space="preserve">Posverdad, </w:t>
+              <w:t>Posverdad</w:t>
+            </w:r>
+            <w:proofErr w:type="spellEnd"/>
+            <w:r>
+              <w:rPr>
+                <w:sz w:val="22"/>
+                <w:szCs w:val="22"/>
+                <w:lang w:val="en-US"/>
+              </w:rPr>
+              <w:t xml:space="preserve">, </w:t>
             </w:r>
             <w:r>
               <w:rPr>
@@ -5350,6 +6523,7 @@
                 <w:sz w:val="22"/>
                 <w:szCs w:val="22"/>
                 <w:highlight w:val="yellow"/>
+                <w:lang w:val="es-ES_tradnl"/>
               </w:rPr>
             </w:pPr>
             <w:r>
@@ -5414,6 +6588,56 @@
                 <w:lang w:val="es-ES_tradnl"/>
               </w:rPr>
               <w:t>]</w:t>
+            </w:r>
+          </w:p>
+          <w:p>
+            <w:pPr>
+              <w:jc w:val="center"/>
+              <w:rPr>
+                <w:color w:val="FF0000"/>
+                <w:sz w:val="22"/>
+                <w:szCs w:val="22"/>
+                <w:highlight w:val="yellow"/>
+              </w:rPr>
+            </w:pPr>
+            <w:r>
+              <w:rPr>
+                <w:color w:val="FF0000"/>
+                <w:sz w:val="22"/>
+                <w:szCs w:val="22"/>
+                <w:highlight w:val="yellow"/>
+              </w:rPr>
+              <w:t>Han-</w:t>
+            </w:r>
+            <w:proofErr w:type="spellStart"/>
+            <w:r>
+              <w:rPr>
+                <w:color w:val="FF0000"/>
+                <w:sz w:val="22"/>
+                <w:szCs w:val="22"/>
+                <w:highlight w:val="yellow"/>
+              </w:rPr>
+              <w:t>Infocracia</w:t>
+            </w:r>
+            <w:proofErr w:type="spellEnd"/>
+          </w:p>
+          <w:p>
+            <w:pPr>
+              <w:jc w:val="center"/>
+              <w:rPr>
+                <w:sz w:val="22"/>
+                <w:szCs w:val="22"/>
+                <w:highlight w:val="yellow"/>
+              </w:rPr>
+            </w:pPr>
+            <w:r>
+              <w:rPr>
+                <w:color w:val="FF0000"/>
+                <w:sz w:val="22"/>
+                <w:szCs w:val="22"/>
+                <w:highlight w:val="yellow"/>
+              </w:rPr>
+              <w:t>Información, redes y smartphones</w:t>
             </w:r>
           </w:p>
         </w:tc>
@@ -5641,13 +6865,39 @@
                 <w:lang w:val="en-US"/>
               </w:rPr>
             </w:pPr>
-            <w:r>
-              <w:rPr>
-                <w:sz w:val="22"/>
-                <w:szCs w:val="22"/>
-              </w:rPr>
-              <w:t xml:space="preserve">Bowel, T., Cowan, R. y Kemp, G. </w:t>
-            </w:r>
+            <w:proofErr w:type="spellStart"/>
+            <w:r>
+              <w:rPr>
+                <w:sz w:val="22"/>
+                <w:szCs w:val="22"/>
+              </w:rPr>
+              <w:t>Bowel</w:t>
+            </w:r>
+            <w:proofErr w:type="spellEnd"/>
+            <w:r>
+              <w:rPr>
+                <w:sz w:val="22"/>
+                <w:szCs w:val="22"/>
+              </w:rPr>
+              <w:t xml:space="preserve">, T., </w:t>
+            </w:r>
+            <w:proofErr w:type="spellStart"/>
+            <w:r>
+              <w:rPr>
+                <w:sz w:val="22"/>
+                <w:szCs w:val="22"/>
+              </w:rPr>
+              <w:t>Cowan</w:t>
+            </w:r>
+            <w:proofErr w:type="spellEnd"/>
+            <w:r>
+              <w:rPr>
+                <w:sz w:val="22"/>
+                <w:szCs w:val="22"/>
+              </w:rPr>
+              <w:t xml:space="preserve">, R. y Kemp, G. </w:t>
+            </w:r>
+            <w:proofErr w:type="spellStart"/>
             <w:r>
               <w:rPr>
                 <w:i/>
@@ -5655,7 +6905,37 @@
                 <w:sz w:val="22"/>
                 <w:szCs w:val="22"/>
               </w:rPr>
-              <w:t xml:space="preserve">Critical Thinking. </w:t>
+              <w:t>Critical</w:t>
+            </w:r>
+            <w:proofErr w:type="spellEnd"/>
+            <w:r>
+              <w:rPr>
+                <w:i/>
+                <w:iCs/>
+                <w:sz w:val="22"/>
+                <w:szCs w:val="22"/>
+              </w:rPr>
+              <w:t xml:space="preserve"> </w:t>
+            </w:r>
+            <w:proofErr w:type="spellStart"/>
+            <w:r>
+              <w:rPr>
+                <w:i/>
+                <w:iCs/>
+                <w:sz w:val="22"/>
+                <w:szCs w:val="22"/>
+              </w:rPr>
+              <w:t>Thinking</w:t>
+            </w:r>
+            <w:proofErr w:type="spellEnd"/>
+            <w:r>
+              <w:rPr>
+                <w:i/>
+                <w:iCs/>
+                <w:sz w:val="22"/>
+                <w:szCs w:val="22"/>
+              </w:rPr>
+              <w:t xml:space="preserve">. </w:t>
             </w:r>
             <w:r>
               <w:rPr>
@@ -5787,6 +7067,67 @@
               </w:rPr>
               <w:t>]</w:t>
             </w:r>
+          </w:p>
+          <w:p>
+            <w:pPr>
+              <w:jc w:val="center"/>
+              <w:rPr>
+                <w:color w:val="FF0000"/>
+                <w:sz w:val="22"/>
+                <w:szCs w:val="22"/>
+                <w:lang w:val="es-ES_tradnl"/>
+              </w:rPr>
+            </w:pPr>
+            <w:proofErr w:type="spellStart"/>
+            <w:r>
+              <w:rPr>
+                <w:color w:val="FF0000"/>
+                <w:sz w:val="22"/>
+                <w:szCs w:val="22"/>
+                <w:lang w:val="es-ES_tradnl"/>
+              </w:rPr>
+              <w:t>Falibilismo</w:t>
+            </w:r>
+            <w:proofErr w:type="spellEnd"/>
+            <w:r>
+              <w:rPr>
+                <w:color w:val="FF0000"/>
+                <w:sz w:val="22"/>
+                <w:szCs w:val="22"/>
+                <w:lang w:val="es-ES_tradnl"/>
+              </w:rPr>
+              <w:t>, Clifford, Popper, Kant</w:t>
+            </w:r>
+          </w:p>
+          <w:p>
+            <w:pPr>
+              <w:jc w:val="center"/>
+              <w:rPr>
+                <w:color w:val="FF0000"/>
+                <w:sz w:val="22"/>
+                <w:szCs w:val="22"/>
+                <w:lang w:val="es-ES_tradnl"/>
+              </w:rPr>
+            </w:pPr>
+            <w:r>
+              <w:rPr>
+                <w:color w:val="FF0000"/>
+                <w:sz w:val="22"/>
+                <w:szCs w:val="22"/>
+                <w:lang w:val="es-ES_tradnl"/>
+              </w:rPr>
+              <w:t>Epistemología básica</w:t>
+            </w:r>
+          </w:p>
+          <w:p>
+            <w:pPr>
+              <w:jc w:val="center"/>
+              <w:rPr>
+                <w:sz w:val="22"/>
+                <w:szCs w:val="22"/>
+                <w:lang w:val="es-ES_tradnl"/>
+              </w:rPr>
+            </w:pPr>
           </w:p>
         </w:tc>
       </w:tr>
@@ -5935,11 +7276,22 @@
               <w:rPr>
                 <w:b/>
                 <w:bCs/>
-                <w:sz w:val="22"/>
-                <w:szCs w:val="22"/>
-                <w:lang w:val="es-ES_tradnl"/>
-              </w:rPr>
-              <w:t xml:space="preserve">Desigualdad en el Perú </w:t>
+                <w:color w:val="FF0000"/>
+                <w:sz w:val="22"/>
+                <w:szCs w:val="22"/>
+                <w:lang w:val="es-ES_tradnl"/>
+              </w:rPr>
+              <w:t>Desigualdad en el Perú</w:t>
+            </w:r>
+            <w:r>
+              <w:rPr>
+                <w:b/>
+                <w:bCs/>
+                <w:sz w:val="22"/>
+                <w:szCs w:val="22"/>
+                <w:lang w:val="es-ES_tradnl"/>
+              </w:rPr>
+              <w:t xml:space="preserve"> </w:t>
             </w:r>
           </w:p>
         </w:tc>
@@ -6073,9 +7425,75 @@
               <w:rPr>
                 <w:sz w:val="22"/>
                 <w:szCs w:val="22"/>
-                <w:lang w:val="es-ES_tradnl"/>
-              </w:rPr>
-              <w:t>Asesoría grupal</w:t>
+                <w:u w:val="single"/>
+                <w:lang w:val="es-ES_tradnl"/>
+              </w:rPr>
+              <w:t>Asesoría</w:t>
+            </w:r>
+            <w:r>
+              <w:rPr>
+                <w:sz w:val="22"/>
+                <w:szCs w:val="22"/>
+                <w:lang w:val="es-ES_tradnl"/>
+              </w:rPr>
+              <w:t xml:space="preserve"> grupal</w:t>
+            </w:r>
+            <w:r>
+              <w:rPr>
+                <w:sz w:val="22"/>
+                <w:szCs w:val="22"/>
+                <w:lang w:val="es-ES_tradnl"/>
+              </w:rPr>
+              <w:t xml:space="preserve"> </w:t>
+            </w:r>
+          </w:p>
+          <w:p>
+            <w:pPr>
+              <w:jc w:val="center"/>
+              <w:rPr>
+                <w:color w:val="FF0000"/>
+                <w:sz w:val="22"/>
+                <w:szCs w:val="22"/>
+                <w:lang w:val="es-ES_tradnl"/>
+              </w:rPr>
+            </w:pPr>
+            <w:r>
+              <w:rPr>
+                <w:color w:val="FF0000"/>
+                <w:sz w:val="22"/>
+                <w:szCs w:val="22"/>
+                <w:lang w:val="es-ES_tradnl"/>
+              </w:rPr>
+              <w:t>(para tema que ellos elijan para el debate)</w:t>
+            </w:r>
+          </w:p>
+          <w:p>
+            <w:pPr>
+              <w:jc w:val="center"/>
+              <w:rPr>
+                <w:sz w:val="22"/>
+                <w:szCs w:val="22"/>
+                <w:lang w:val="es-ES_tradnl"/>
+              </w:rPr>
+            </w:pPr>
+          </w:p>
+          <w:p>
+            <w:pPr>
+              <w:jc w:val="center"/>
+              <w:rPr>
+                <w:sz w:val="22"/>
+                <w:szCs w:val="22"/>
+                <w:lang w:val="es-ES_tradnl"/>
+              </w:rPr>
+            </w:pPr>
+            <w:r>
+              <w:rPr>
+                <w:color w:val="FF0000"/>
+                <w:sz w:val="22"/>
+                <w:szCs w:val="22"/>
+                <w:lang w:val="es-ES_tradnl"/>
+              </w:rPr>
+              <w:t>Taylor reconocimiento e identidad</w:t>
             </w:r>
           </w:p>
         </w:tc>
@@ -6720,7 +8138,6 @@
                 <w:szCs w:val="22"/>
                 <w:lang w:val="es-ES_tradnl"/>
               </w:rPr>
-              <w:lastRenderedPageBreak/>
               <w:t>2-7</w:t>
             </w:r>
           </w:p>
@@ -6792,7 +8209,6 @@
                 <w:szCs w:val="22"/>
                 <w:lang w:val="es-ES_tradnl"/>
               </w:rPr>
-              <w:lastRenderedPageBreak/>
               <w:t>Evaluación final de la calidad de los cursos</w:t>
             </w:r>
           </w:p>
@@ -6822,7 +8238,6 @@
                 <w:szCs w:val="22"/>
                 <w:lang w:val="es-ES_tradnl"/>
               </w:rPr>
-              <w:lastRenderedPageBreak/>
               <w:t>Debate</w:t>
             </w:r>
             <w:r>
@@ -8263,7 +9678,16 @@
                 <w:szCs w:val="22"/>
                 <w:lang w:val="es-ES_tradnl"/>
               </w:rPr>
-              <w:t xml:space="preserve">Debate organizado entre pares de grupos en el que se debe elaborar dos argumentos para sostener una postura respecto a una polémica elegida por cada grupo enmarcada en alguna de las modalidades de la desigualdad en el Perú (raza, clase social o género). Se desarrollará en las sesiones teórica y práctica de la </w:t>
+              <w:t xml:space="preserve">Debate organizado entre pares de grupos en el que se debe elaborar dos argumentos para sostener una postura respecto a una polémica elegida por cada grupo enmarcada en alguna de </w:t>
+            </w:r>
+            <w:r>
+              <w:rPr>
+                <w:sz w:val="22"/>
+                <w:szCs w:val="22"/>
+                <w:lang w:val="es-ES_tradnl"/>
+              </w:rPr>
+              <w:lastRenderedPageBreak/>
+              <w:t xml:space="preserve">las modalidades de la desigualdad en el Perú (raza, clase social o género). Se desarrollará en las sesiones teórica y práctica de la </w:t>
             </w:r>
             <w:r>
               <w:rPr>
@@ -8322,6 +9746,7 @@
                 <w:szCs w:val="22"/>
                 <w:lang w:val="es-ES_tradnl"/>
               </w:rPr>
+              <w:lastRenderedPageBreak/>
               <w:t>PARTICIPACIÓN</w:t>
             </w:r>
           </w:p>
@@ -8447,7 +9872,6 @@
                 <w:szCs w:val="22"/>
                 <w:lang w:val="es-ES_tradnl"/>
               </w:rPr>
-              <w:lastRenderedPageBreak/>
               <w:t>EVALUACIÓN</w:t>
             </w:r>
           </w:p>
@@ -8715,6 +10139,7 @@
           <w:szCs w:val="22"/>
         </w:rPr>
       </w:pPr>
+      <w:proofErr w:type="spellStart"/>
       <w:r>
         <w:rPr>
           <w:bCs/>
@@ -8729,7 +10154,16 @@
           <w:sz w:val="22"/>
           <w:szCs w:val="22"/>
         </w:rPr>
-        <w:t xml:space="preserve">nategui, C. (2010). “Ideología y prensa escrita en el Perú: El caso Bagua”. En </w:t>
+        <w:t>nategui</w:t>
+      </w:r>
+      <w:proofErr w:type="spellEnd"/>
+      <w:r>
+        <w:rPr>
+          <w:bCs/>
+          <w:sz w:val="22"/>
+          <w:szCs w:val="22"/>
+        </w:rPr>
+        <w:t xml:space="preserve">, C. (2010). “Ideología y prensa escrita en el Perú: El caso Bagua”. En </w:t>
       </w:r>
       <w:r>
         <w:rPr>
@@ -8760,13 +10194,23 @@
           <w:szCs w:val="22"/>
         </w:rPr>
       </w:pPr>
-      <w:r>
-        <w:rPr>
-          <w:bCs/>
-          <w:sz w:val="22"/>
-          <w:szCs w:val="22"/>
-        </w:rPr>
-        <w:t xml:space="preserve">Boisvert, J. (2004). </w:t>
+      <w:proofErr w:type="spellStart"/>
+      <w:r>
+        <w:rPr>
+          <w:bCs/>
+          <w:sz w:val="22"/>
+          <w:szCs w:val="22"/>
+        </w:rPr>
+        <w:t>Boisvert</w:t>
+      </w:r>
+      <w:proofErr w:type="spellEnd"/>
+      <w:r>
+        <w:rPr>
+          <w:bCs/>
+          <w:sz w:val="22"/>
+          <w:szCs w:val="22"/>
+        </w:rPr>
+        <w:t xml:space="preserve">, J. (2004). </w:t>
       </w:r>
       <w:r>
         <w:rPr>
@@ -8808,13 +10252,41 @@
           <w:lang w:val="en-US"/>
         </w:rPr>
       </w:pPr>
-      <w:r>
-        <w:rPr>
-          <w:bCs/>
-          <w:sz w:val="22"/>
-          <w:szCs w:val="22"/>
-        </w:rPr>
-        <w:t xml:space="preserve">Bowell, T., R. Cowan y G. Kemp. </w:t>
+      <w:proofErr w:type="spellStart"/>
+      <w:r>
+        <w:rPr>
+          <w:bCs/>
+          <w:sz w:val="22"/>
+          <w:szCs w:val="22"/>
+        </w:rPr>
+        <w:t>Bowell</w:t>
+      </w:r>
+      <w:proofErr w:type="spellEnd"/>
+      <w:r>
+        <w:rPr>
+          <w:bCs/>
+          <w:sz w:val="22"/>
+          <w:szCs w:val="22"/>
+        </w:rPr>
+        <w:t xml:space="preserve">, T., R. </w:t>
+      </w:r>
+      <w:proofErr w:type="spellStart"/>
+      <w:r>
+        <w:rPr>
+          <w:bCs/>
+          <w:sz w:val="22"/>
+          <w:szCs w:val="22"/>
+        </w:rPr>
+        <w:t>Cowan</w:t>
+      </w:r>
+      <w:proofErr w:type="spellEnd"/>
+      <w:r>
+        <w:rPr>
+          <w:bCs/>
+          <w:sz w:val="22"/>
+          <w:szCs w:val="22"/>
+        </w:rPr>
+        <w:t xml:space="preserve"> y G. Kemp. </w:t>
       </w:r>
       <w:r>
         <w:rPr>
@@ -8865,7 +10337,27 @@
           <w:szCs w:val="22"/>
           <w:lang w:val="en-US"/>
         </w:rPr>
-        <w:t>5ta edición. Routledge.</w:t>
+        <w:t xml:space="preserve">5ta </w:t>
+      </w:r>
+      <w:proofErr w:type="spellStart"/>
+      <w:r>
+        <w:rPr>
+          <w:bCs/>
+          <w:sz w:val="22"/>
+          <w:szCs w:val="22"/>
+          <w:lang w:val="en-US"/>
+        </w:rPr>
+        <w:t>edición</w:t>
+      </w:r>
+      <w:proofErr w:type="spellEnd"/>
+      <w:r>
+        <w:rPr>
+          <w:bCs/>
+          <w:sz w:val="22"/>
+          <w:szCs w:val="22"/>
+          <w:lang w:val="en-US"/>
+        </w:rPr>
+        <w:t>. Routledge.</w:t>
       </w:r>
     </w:p>
     <w:p>
@@ -8968,13 +10460,23 @@
         </w:rPr>
         <w:t xml:space="preserve">Degregori, C. (2003). “Perú: Identidad, nación y diversidad cultural”. En P. </w:t>
       </w:r>
-      <w:r>
-        <w:rPr>
-          <w:bCs/>
-          <w:sz w:val="22"/>
-          <w:szCs w:val="22"/>
-        </w:rPr>
-        <w:t>Oliart (ed.)</w:t>
+      <w:proofErr w:type="spellStart"/>
+      <w:r>
+        <w:rPr>
+          <w:bCs/>
+          <w:sz w:val="22"/>
+          <w:szCs w:val="22"/>
+        </w:rPr>
+        <w:t>Oliart</w:t>
+      </w:r>
+      <w:proofErr w:type="spellEnd"/>
+      <w:r>
+        <w:rPr>
+          <w:bCs/>
+          <w:sz w:val="22"/>
+          <w:szCs w:val="22"/>
+        </w:rPr>
+        <w:t xml:space="preserve"> (ed.)</w:t>
       </w:r>
       <w:r>
         <w:rPr>
@@ -9070,6 +10572,7 @@
         </w:rPr>
         <w:t xml:space="preserve">¿Cómo pensamos? La relación entre el pensamiento reflexivo y el proceso educativo. </w:t>
       </w:r>
+      <w:proofErr w:type="spellStart"/>
       <w:r>
         <w:rPr>
           <w:bCs/>
@@ -9077,7 +10580,17 @@
           <w:szCs w:val="22"/>
           <w:lang w:val="en-US"/>
         </w:rPr>
-        <w:t>Paidós.</w:t>
+        <w:t>Paidós</w:t>
+      </w:r>
+      <w:proofErr w:type="spellEnd"/>
+      <w:r>
+        <w:rPr>
+          <w:bCs/>
+          <w:sz w:val="22"/>
+          <w:szCs w:val="22"/>
+          <w:lang w:val="en-US"/>
+        </w:rPr>
+        <w:t>.</w:t>
       </w:r>
     </w:p>
     <w:p>
@@ -9160,6 +10673,7 @@
         </w:rPr>
         <w:t xml:space="preserve">. </w:t>
       </w:r>
+      <w:proofErr w:type="spellStart"/>
       <w:r>
         <w:rPr>
           <w:bCs/>
@@ -9168,7 +10682,40 @@
           <w:sz w:val="22"/>
           <w:szCs w:val="22"/>
         </w:rPr>
-        <w:t xml:space="preserve">An Introduction. </w:t>
+        <w:t>An</w:t>
+      </w:r>
+      <w:proofErr w:type="spellEnd"/>
+      <w:r>
+        <w:rPr>
+          <w:bCs/>
+          <w:i/>
+          <w:iCs/>
+          <w:sz w:val="22"/>
+          <w:szCs w:val="22"/>
+        </w:rPr>
+        <w:t xml:space="preserve"> </w:t>
+      </w:r>
+      <w:proofErr w:type="spellStart"/>
+      <w:r>
+        <w:rPr>
+          <w:bCs/>
+          <w:i/>
+          <w:iCs/>
+          <w:sz w:val="22"/>
+          <w:szCs w:val="22"/>
+        </w:rPr>
+        <w:t>Introduction</w:t>
+      </w:r>
+      <w:proofErr w:type="spellEnd"/>
+      <w:r>
+        <w:rPr>
+          <w:bCs/>
+          <w:i/>
+          <w:iCs/>
+          <w:sz w:val="22"/>
+          <w:szCs w:val="22"/>
+        </w:rPr>
+        <w:t xml:space="preserve">. </w:t>
       </w:r>
       <w:r>
         <w:rPr>
@@ -9184,7 +10731,43 @@
           <w:sz w:val="22"/>
           <w:szCs w:val="22"/>
         </w:rPr>
-        <w:t xml:space="preserve"> edición. Cambridge University Press.</w:t>
+        <w:t xml:space="preserve"> edición. Cambridge </w:t>
+      </w:r>
+      <w:proofErr w:type="spellStart"/>
+      <w:r>
+        <w:rPr>
+          <w:bCs/>
+          <w:sz w:val="22"/>
+          <w:szCs w:val="22"/>
+        </w:rPr>
+        <w:t>University</w:t>
+      </w:r>
+      <w:proofErr w:type="spellEnd"/>
+      <w:r>
+        <w:rPr>
+          <w:bCs/>
+          <w:sz w:val="22"/>
+          <w:szCs w:val="22"/>
+        </w:rPr>
+        <w:t xml:space="preserve"> </w:t>
+      </w:r>
+      <w:proofErr w:type="spellStart"/>
+      <w:r>
+        <w:rPr>
+          <w:bCs/>
+          <w:sz w:val="22"/>
+          <w:szCs w:val="22"/>
+        </w:rPr>
+        <w:t>Press</w:t>
+      </w:r>
+      <w:proofErr w:type="spellEnd"/>
+      <w:r>
+        <w:rPr>
+          <w:bCs/>
+          <w:sz w:val="22"/>
+          <w:szCs w:val="22"/>
+        </w:rPr>
+        <w:t>.</w:t>
       </w:r>
     </w:p>
     <w:p>
@@ -9227,7 +10810,27 @@
           <w:szCs w:val="22"/>
           <w:lang w:val="en-US"/>
         </w:rPr>
-        <w:t>4ta edición. Horizonte.</w:t>
+        <w:t xml:space="preserve">4ta </w:t>
+      </w:r>
+      <w:proofErr w:type="spellStart"/>
+      <w:r>
+        <w:rPr>
+          <w:bCs/>
+          <w:sz w:val="22"/>
+          <w:szCs w:val="22"/>
+          <w:lang w:val="en-US"/>
+        </w:rPr>
+        <w:t>edición</w:t>
+      </w:r>
+      <w:proofErr w:type="spellEnd"/>
+      <w:r>
+        <w:rPr>
+          <w:bCs/>
+          <w:sz w:val="22"/>
+          <w:szCs w:val="22"/>
+          <w:lang w:val="en-US"/>
+        </w:rPr>
+        <w:t>. Horizonte.</w:t>
       </w:r>
       <w:r>
         <w:rPr>
@@ -9431,14 +11034,45 @@
           <w:szCs w:val="22"/>
         </w:rPr>
       </w:pPr>
-      <w:r>
-        <w:rPr>
-          <w:bCs/>
-          <w:sz w:val="22"/>
-          <w:szCs w:val="22"/>
-          <w:lang w:val="es-ES_tradnl"/>
-        </w:rPr>
-        <w:t xml:space="preserve">MacDonald, C. y L. Vaughn. </w:t>
+      <w:proofErr w:type="spellStart"/>
+      <w:r>
+        <w:rPr>
+          <w:bCs/>
+          <w:sz w:val="22"/>
+          <w:szCs w:val="22"/>
+          <w:lang w:val="es-ES_tradnl"/>
+        </w:rPr>
+        <w:t>MacDonald</w:t>
+      </w:r>
+      <w:proofErr w:type="spellEnd"/>
+      <w:r>
+        <w:rPr>
+          <w:bCs/>
+          <w:sz w:val="22"/>
+          <w:szCs w:val="22"/>
+          <w:lang w:val="es-ES_tradnl"/>
+        </w:rPr>
+        <w:t xml:space="preserve">, C. y L. </w:t>
+      </w:r>
+      <w:proofErr w:type="spellStart"/>
+      <w:r>
+        <w:rPr>
+          <w:bCs/>
+          <w:sz w:val="22"/>
+          <w:szCs w:val="22"/>
+          <w:lang w:val="es-ES_tradnl"/>
+        </w:rPr>
+        <w:t>Vaughn</w:t>
+      </w:r>
+      <w:proofErr w:type="spellEnd"/>
+      <w:r>
+        <w:rPr>
+          <w:bCs/>
+          <w:sz w:val="22"/>
+          <w:szCs w:val="22"/>
+          <w:lang w:val="es-ES_tradnl"/>
+        </w:rPr>
+        <w:t xml:space="preserve">. </w:t>
       </w:r>
       <w:r>
         <w:rPr>
@@ -9477,7 +11111,43 @@
           <w:sz w:val="22"/>
           <w:szCs w:val="22"/>
         </w:rPr>
-        <w:t xml:space="preserve">5ta edición canadiense. Oxford University Press. </w:t>
+        <w:t xml:space="preserve">5ta edición canadiense. Oxford </w:t>
+      </w:r>
+      <w:proofErr w:type="spellStart"/>
+      <w:r>
+        <w:rPr>
+          <w:bCs/>
+          <w:sz w:val="22"/>
+          <w:szCs w:val="22"/>
+        </w:rPr>
+        <w:t>University</w:t>
+      </w:r>
+      <w:proofErr w:type="spellEnd"/>
+      <w:r>
+        <w:rPr>
+          <w:bCs/>
+          <w:sz w:val="22"/>
+          <w:szCs w:val="22"/>
+        </w:rPr>
+        <w:t xml:space="preserve"> </w:t>
+      </w:r>
+      <w:proofErr w:type="spellStart"/>
+      <w:r>
+        <w:rPr>
+          <w:bCs/>
+          <w:sz w:val="22"/>
+          <w:szCs w:val="22"/>
+        </w:rPr>
+        <w:t>Press</w:t>
+      </w:r>
+      <w:proofErr w:type="spellEnd"/>
+      <w:r>
+        <w:rPr>
+          <w:bCs/>
+          <w:sz w:val="22"/>
+          <w:szCs w:val="22"/>
+        </w:rPr>
+        <w:t xml:space="preserve">. </w:t>
       </w:r>
     </w:p>
     <w:p>
@@ -9584,7 +11254,27 @@
           <w:szCs w:val="22"/>
           <w:lang w:val="en-US"/>
         </w:rPr>
-        <w:t>. 12ma edición. McGraw-Hill.</w:t>
+        <w:t xml:space="preserve">. 12ma </w:t>
+      </w:r>
+      <w:proofErr w:type="spellStart"/>
+      <w:r>
+        <w:rPr>
+          <w:bCs/>
+          <w:sz w:val="22"/>
+          <w:szCs w:val="22"/>
+          <w:lang w:val="en-US"/>
+        </w:rPr>
+        <w:t>edición</w:t>
+      </w:r>
+      <w:proofErr w:type="spellEnd"/>
+      <w:r>
+        <w:rPr>
+          <w:bCs/>
+          <w:sz w:val="22"/>
+          <w:szCs w:val="22"/>
+          <w:lang w:val="en-US"/>
+        </w:rPr>
+        <w:t>. McGraw-Hill.</w:t>
       </w:r>
     </w:p>
     <w:p>
@@ -9661,7 +11351,25 @@
           <w:sz w:val="22"/>
           <w:szCs w:val="22"/>
         </w:rPr>
-        <w:t xml:space="preserve">“La utopía del blanqueamiento y la lucha por el mestizaje”. En: Nivón, E. (ed.). </w:t>
+        <w:t xml:space="preserve">“La utopía del blanqueamiento y la lucha por el mestizaje”. En: </w:t>
+      </w:r>
+      <w:proofErr w:type="spellStart"/>
+      <w:r>
+        <w:rPr>
+          <w:bCs/>
+          <w:sz w:val="22"/>
+          <w:szCs w:val="22"/>
+        </w:rPr>
+        <w:t>Nivón</w:t>
+      </w:r>
+      <w:proofErr w:type="spellEnd"/>
+      <w:r>
+        <w:rPr>
+          <w:bCs/>
+          <w:sz w:val="22"/>
+          <w:szCs w:val="22"/>
+        </w:rPr>
+        <w:t xml:space="preserve">, E. (ed.). </w:t>
       </w:r>
       <w:r>
         <w:rPr>
@@ -9693,13 +11401,42 @@
           <w:lang w:val="en-US"/>
         </w:rPr>
       </w:pPr>
-      <w:r>
-        <w:rPr>
-          <w:bCs/>
-          <w:sz w:val="22"/>
-          <w:szCs w:val="22"/>
-        </w:rPr>
-        <w:t>Rochabrún, G., P. Drinot y N. Manriq</w:t>
+      <w:proofErr w:type="spellStart"/>
+      <w:r>
+        <w:rPr>
+          <w:bCs/>
+          <w:sz w:val="22"/>
+          <w:szCs w:val="22"/>
+        </w:rPr>
+        <w:lastRenderedPageBreak/>
+        <w:t>Rochabrún</w:t>
+      </w:r>
+      <w:proofErr w:type="spellEnd"/>
+      <w:r>
+        <w:rPr>
+          <w:bCs/>
+          <w:sz w:val="22"/>
+          <w:szCs w:val="22"/>
+        </w:rPr>
+        <w:t xml:space="preserve">, G., P. </w:t>
+      </w:r>
+      <w:proofErr w:type="spellStart"/>
+      <w:r>
+        <w:rPr>
+          <w:bCs/>
+          <w:sz w:val="22"/>
+          <w:szCs w:val="22"/>
+        </w:rPr>
+        <w:t>Drinot</w:t>
+      </w:r>
+      <w:proofErr w:type="spellEnd"/>
+      <w:r>
+        <w:rPr>
+          <w:bCs/>
+          <w:sz w:val="22"/>
+          <w:szCs w:val="22"/>
+        </w:rPr>
+        <w:t xml:space="preserve"> y N. Manriq</w:t>
       </w:r>
       <w:r>
         <w:rPr>
@@ -9741,6 +11478,7 @@
           <w:szCs w:val="22"/>
         </w:rPr>
       </w:pPr>
+      <w:proofErr w:type="spellStart"/>
       <w:r>
         <w:rPr>
           <w:bCs/>
@@ -9748,7 +11486,17 @@
           <w:szCs w:val="22"/>
           <w:lang w:val="en-US"/>
         </w:rPr>
-        <w:t xml:space="preserve">Swatridge, C. (2014). </w:t>
+        <w:t>Swatridge</w:t>
+      </w:r>
+      <w:proofErr w:type="spellEnd"/>
+      <w:r>
+        <w:rPr>
+          <w:bCs/>
+          <w:sz w:val="22"/>
+          <w:szCs w:val="22"/>
+          <w:lang w:val="en-US"/>
+        </w:rPr>
+        <w:t xml:space="preserve">, C. (2014). </w:t>
       </w:r>
       <w:r>
         <w:rPr>
@@ -9778,7 +11526,43 @@
           <w:sz w:val="22"/>
           <w:szCs w:val="22"/>
         </w:rPr>
-        <w:t>Oxford University Press.</w:t>
+        <w:t xml:space="preserve">Oxford </w:t>
+      </w:r>
+      <w:proofErr w:type="spellStart"/>
+      <w:r>
+        <w:rPr>
+          <w:bCs/>
+          <w:sz w:val="22"/>
+          <w:szCs w:val="22"/>
+        </w:rPr>
+        <w:t>University</w:t>
+      </w:r>
+      <w:proofErr w:type="spellEnd"/>
+      <w:r>
+        <w:rPr>
+          <w:bCs/>
+          <w:sz w:val="22"/>
+          <w:szCs w:val="22"/>
+        </w:rPr>
+        <w:t xml:space="preserve"> </w:t>
+      </w:r>
+      <w:proofErr w:type="spellStart"/>
+      <w:r>
+        <w:rPr>
+          <w:bCs/>
+          <w:sz w:val="22"/>
+          <w:szCs w:val="22"/>
+        </w:rPr>
+        <w:t>Press</w:t>
+      </w:r>
+      <w:proofErr w:type="spellEnd"/>
+      <w:r>
+        <w:rPr>
+          <w:bCs/>
+          <w:sz w:val="22"/>
+          <w:szCs w:val="22"/>
+        </w:rPr>
+        <w:t>.</w:t>
       </w:r>
     </w:p>
     <w:p>
@@ -9902,7 +11686,43 @@
           <w:sz w:val="22"/>
           <w:szCs w:val="22"/>
         </w:rPr>
-        <w:t xml:space="preserve">Oxford University Press. </w:t>
+        <w:t xml:space="preserve">Oxford </w:t>
+      </w:r>
+      <w:proofErr w:type="spellStart"/>
+      <w:r>
+        <w:rPr>
+          <w:bCs/>
+          <w:sz w:val="22"/>
+          <w:szCs w:val="22"/>
+        </w:rPr>
+        <w:t>University</w:t>
+      </w:r>
+      <w:proofErr w:type="spellEnd"/>
+      <w:r>
+        <w:rPr>
+          <w:bCs/>
+          <w:sz w:val="22"/>
+          <w:szCs w:val="22"/>
+        </w:rPr>
+        <w:t xml:space="preserve"> </w:t>
+      </w:r>
+      <w:proofErr w:type="spellStart"/>
+      <w:r>
+        <w:rPr>
+          <w:bCs/>
+          <w:sz w:val="22"/>
+          <w:szCs w:val="22"/>
+        </w:rPr>
+        <w:t>Press</w:t>
+      </w:r>
+      <w:proofErr w:type="spellEnd"/>
+      <w:r>
+        <w:rPr>
+          <w:bCs/>
+          <w:sz w:val="22"/>
+          <w:szCs w:val="22"/>
+        </w:rPr>
+        <w:t xml:space="preserve">. </w:t>
       </w:r>
     </w:p>
     <w:p>
@@ -9923,7 +11743,6 @@
           <w:szCs w:val="22"/>
           <w:lang w:val="es-ES_tradnl"/>
         </w:rPr>
-        <w:lastRenderedPageBreak/>
         <w:t xml:space="preserve">Vega, L y Paula, O. (2011). </w:t>
       </w:r>
       <w:r>
@@ -10878,6 +12697,155 @@
       </w:rPr>
     </w:lvl>
   </w:abstractNum>
+  <w:abstractNum w:abstractNumId="6" w15:restartNumberingAfterBreak="0">
+    <w:nsid w:val="7A9033E0"/>
+    <w:multiLevelType w:val="multilevel"/>
+    <w:tmpl w:val="A54E5328"/>
+    <w:lvl w:ilvl="0">
+      <w:start w:val="1"/>
+      <w:numFmt w:val="bullet"/>
+      <w:lvlText w:val=""/>
+      <w:lvlJc w:val="left"/>
+      <w:pPr>
+        <w:tabs>
+          <w:tab w:val="num" w:pos="720"/>
+        </w:tabs>
+        <w:ind w:left="720" w:hanging="360"/>
+      </w:pPr>
+      <w:rPr>
+        <w:rFonts w:ascii="Symbol" w:hAnsi="Symbol" w:hint="default"/>
+        <w:sz w:val="20"/>
+      </w:rPr>
+    </w:lvl>
+    <w:lvl w:ilvl="1" w:tentative="1">
+      <w:start w:val="1"/>
+      <w:numFmt w:val="bullet"/>
+      <w:lvlText w:val="o"/>
+      <w:lvlJc w:val="left"/>
+      <w:pPr>
+        <w:tabs>
+          <w:tab w:val="num" w:pos="1440"/>
+        </w:tabs>
+        <w:ind w:left="1440" w:hanging="360"/>
+      </w:pPr>
+      <w:rPr>
+        <w:rFonts w:ascii="Courier New" w:hAnsi="Courier New" w:hint="default"/>
+        <w:sz w:val="20"/>
+      </w:rPr>
+    </w:lvl>
+    <w:lvl w:ilvl="2" w:tentative="1">
+      <w:start w:val="1"/>
+      <w:numFmt w:val="bullet"/>
+      <w:lvlText w:val=""/>
+      <w:lvlJc w:val="left"/>
+      <w:pPr>
+        <w:tabs>
+          <w:tab w:val="num" w:pos="2160"/>
+        </w:tabs>
+        <w:ind w:left="2160" w:hanging="360"/>
+      </w:pPr>
+      <w:rPr>
+        <w:rFonts w:ascii="Wingdings" w:hAnsi="Wingdings" w:hint="default"/>
+        <w:sz w:val="20"/>
+      </w:rPr>
+    </w:lvl>
+    <w:lvl w:ilvl="3" w:tentative="1">
+      <w:start w:val="1"/>
+      <w:numFmt w:val="bullet"/>
+      <w:lvlText w:val=""/>
+      <w:lvlJc w:val="left"/>
+      <w:pPr>
+        <w:tabs>
+          <w:tab w:val="num" w:pos="2880"/>
+        </w:tabs>
+        <w:ind w:left="2880" w:hanging="360"/>
+      </w:pPr>
+      <w:rPr>
+        <w:rFonts w:ascii="Wingdings" w:hAnsi="Wingdings" w:hint="default"/>
+        <w:sz w:val="20"/>
+      </w:rPr>
+    </w:lvl>
+    <w:lvl w:ilvl="4" w:tentative="1">
+      <w:start w:val="1"/>
+      <w:numFmt w:val="bullet"/>
+      <w:lvlText w:val=""/>
+      <w:lvlJc w:val="left"/>
+      <w:pPr>
+        <w:tabs>
+          <w:tab w:val="num" w:pos="3600"/>
+        </w:tabs>
+        <w:ind w:left="3600" w:hanging="360"/>
+      </w:pPr>
+      <w:rPr>
+        <w:rFonts w:ascii="Wingdings" w:hAnsi="Wingdings" w:hint="default"/>
+        <w:sz w:val="20"/>
+      </w:rPr>
+    </w:lvl>
+    <w:lvl w:ilvl="5" w:tentative="1">
+      <w:start w:val="1"/>
+      <w:numFmt w:val="bullet"/>
+      <w:lvlText w:val=""/>
+      <w:lvlJc w:val="left"/>
+      <w:pPr>
+        <w:tabs>
+          <w:tab w:val="num" w:pos="4320"/>
+        </w:tabs>
+        <w:ind w:left="4320" w:hanging="360"/>
+      </w:pPr>
+      <w:rPr>
+        <w:rFonts w:ascii="Wingdings" w:hAnsi="Wingdings" w:hint="default"/>
+        <w:sz w:val="20"/>
+      </w:rPr>
+    </w:lvl>
+    <w:lvl w:ilvl="6" w:tentative="1">
+      <w:start w:val="1"/>
+      <w:numFmt w:val="bullet"/>
+      <w:lvlText w:val=""/>
+      <w:lvlJc w:val="left"/>
+      <w:pPr>
+        <w:tabs>
+          <w:tab w:val="num" w:pos="5040"/>
+        </w:tabs>
+        <w:ind w:left="5040" w:hanging="360"/>
+      </w:pPr>
+      <w:rPr>
+        <w:rFonts w:ascii="Wingdings" w:hAnsi="Wingdings" w:hint="default"/>
+        <w:sz w:val="20"/>
+      </w:rPr>
+    </w:lvl>
+    <w:lvl w:ilvl="7" w:tentative="1">
+      <w:start w:val="1"/>
+      <w:numFmt w:val="bullet"/>
+      <w:lvlText w:val=""/>
+      <w:lvlJc w:val="left"/>
+      <w:pPr>
+        <w:tabs>
+          <w:tab w:val="num" w:pos="5760"/>
+        </w:tabs>
+        <w:ind w:left="5760" w:hanging="360"/>
+      </w:pPr>
+      <w:rPr>
+        <w:rFonts w:ascii="Wingdings" w:hAnsi="Wingdings" w:hint="default"/>
+        <w:sz w:val="20"/>
+      </w:rPr>
+    </w:lvl>
+    <w:lvl w:ilvl="8" w:tentative="1">
+      <w:start w:val="1"/>
+      <w:numFmt w:val="bullet"/>
+      <w:lvlText w:val=""/>
+      <w:lvlJc w:val="left"/>
+      <w:pPr>
+        <w:tabs>
+          <w:tab w:val="num" w:pos="6480"/>
+        </w:tabs>
+        <w:ind w:left="6480" w:hanging="360"/>
+      </w:pPr>
+      <w:rPr>
+        <w:rFonts w:ascii="Wingdings" w:hAnsi="Wingdings" w:hint="default"/>
+        <w:sz w:val="20"/>
+      </w:rPr>
+    </w:lvl>
+  </w:abstractNum>
   <w:num w:numId="1" w16cid:durableId="1508595587">
     <w:abstractNumId w:val="4"/>
   </w:num>
@@ -10895,6 +12863,9 @@
   </w:num>
   <w:num w:numId="6" w16cid:durableId="945696477">
     <w:abstractNumId w:val="1"/>
+  </w:num>
+  <w:num w:numId="7" w16cid:durableId="1394892446">
+    <w:abstractNumId w:val="6"/>
   </w:num>
 </w:numbering>
 </file>
@@ -11512,7 +13483,6 @@
   <w:style w:type="character" w:default="1" w:styleId="DefaultParagraphFont">
     <w:name w:val="Default Paragraph Font"/>
     <w:uiPriority w:val="1"/>
-    <w:semiHidden/>
     <w:unhideWhenUsed/>
   </w:style>
   <w:style w:type="table" w:default="1" w:styleId="TableNormal">
